--- a/pt-BR/pt-BR/Avoid These Common Mistakes When Getting Started With Jobs-To-Be-Done.docx
+++ b/pt-BR/pt-BR/Avoid These Common Mistakes When Getting Started With Jobs-To-Be-Done.docx
@@ -465,7 +465,7 @@
           <w:sz w:val="32"/>
           <w:szCs w:val="32"/>
         </w:rPr>
-        <w:t xml:space="preserve">Na declaração de Levitt, ele implica que o job a ser estudado é o de criar um buraco de 60mm. Mas e se, como pesquisador, você percebe que as pessoas estão criando o buraco de 60mm porque estão tentando pendurar um quadro na parede? E estão pendurando o quadro na parede porque querem criar um escritório mais atraente? E querem criar um escritório atraente porque querem ser bem sucedidos na sua profissão? As pessoas podem estar tentando fazer todos esses jobs, então qual deles deveria ser a unidade de análise? Qual é o nível certo de abstração?</w:t>
+        <w:t xml:space="preserve">Na declaração de Levitt, ele implica que o job a ser estudado é o de criar um buraco de 60mm. Mas e se, como pesquisador, você percebe que as pessoas estão criando o buraco de 60mm porque estão tentando pendurar um quadro na parede? E estão pendurando o quadro na parede porque querem criar um escritório mais atraente? E querem criar um escritório atraente porque querem ser bem-sucedidos na sua profissão? As pessoas podem estar tentando fazer todos esses jobs, então qual deles deveria ser a unidade de análise? Qual é o nível certo de abstração?</w:t>
       </w:r>
     </w:p>
     <w:p>
@@ -541,7 +541,7 @@
           <w:sz w:val="32"/>
           <w:szCs w:val="32"/>
         </w:rPr>
-        <w:t xml:space="preserve">O job-to-be-done do cliente que é relevante para uma empresa depende dos objetivos de negócio dessa empresa.</w:t>
+        <w:t xml:space="preserve">O job-to-be-done do cliente que é relevante para uma empresa depende dos objetivos de negócio dessa empresa. </w:t>
       </w:r>
       <w:r>
         <w:rPr>
@@ -581,7 +581,7 @@
           <w:sz w:val="32"/>
           <w:szCs w:val="32"/>
         </w:rPr>
-        <w:t xml:space="preserve">O usuário de um produto é a única pessoa capaz de fornecer as entradas necessárias para a inovação de produto.</w:t>
+        <w:t xml:space="preserve">O usuário de um produto é a única pessoa capaz de fornecer as entradas necessárias para a inovação de produto. </w:t>
       </w:r>
       <w:r>
         <w:rPr>
@@ -661,7 +661,7 @@
           <w:sz w:val="32"/>
           <w:szCs w:val="32"/>
         </w:rPr>
-        <w:t xml:space="preserve">Digamos, por exemplo, que você é um</w:t>
+        <w:t xml:space="preserve">Digamos, por exemplo, que você é um </w:t>
       </w:r>
       <w:r>
         <w:rPr>

--- a/pt-BR/pt-BR/Avoid These Common Mistakes When Getting Started With Jobs-To-Be-Done.docx
+++ b/pt-BR/pt-BR/Avoid These Common Mistakes When Getting Started With Jobs-To-Be-Done.docx
@@ -881,7 +881,7 @@
           <w:sz w:val="32"/>
           <w:szCs w:val="32"/>
         </w:rPr>
-        <w:t xml:space="preserve">, e está tentando melhorar seus produtos existentes ou substituí-los por novos produtos para pendurar quadros, estudar o job de "ser bem sucedido na minha profissão" ou "criar um buraco de 60mm" não vai te ajudar. Como um fabricante de molduras, você precisaria estudar o job de "pendurar um quadro na parece". Consequentemente, você entrevistaria usuários de todos os produtos concorrentes que são usados para pendurar um quadro na parede, como arames, sistemas de ancoragem etc.</w:t>
+        <w:t xml:space="preserve">, e está tentando melhorar seus produtos existentes ou substituí-los por novos produtos para pendurar quadros, estudar o job de "ser bem sucedido na minha profissão" ou "criar um buraco de 60mm" não vai te ajudar. Como um fabricante de molduras, você precisaria estudar o job de "pendurar um quadro na parede". Consequentemente, você entrevistaria usuários de todos os produtos concorrentes que são usados para pendurar um quadro na parede, como arames, sistemas de ancoragem etc.</w:t>
       </w:r>
     </w:p>
     <w:p>

--- a/pt-BR/pt-BR/Avoid These Common Mistakes When Getting Started With Jobs-To-Be-Done.docx
+++ b/pt-BR/pt-BR/Avoid These Common Mistakes When Getting Started With Jobs-To-Be-Done.docx
@@ -396,7 +396,7 @@
           <w:sz w:val="32"/>
           <w:szCs w:val="32"/>
         </w:rPr>
-        <w:t xml:space="preserve">: a noção de que as pessoas compram produtos (como brocas) para fazer um "job" (por exemplo, fazer um buraco de 60mm). Parece simples o bastante — as empresas existem para criar produtos e serviços que ajudam os clientes a fazer um job.</w:t>
+        <w:t xml:space="preserve">: a noção de que as pessoas compram produtos (como brocas) para fazer um "job" (por exemplo, fazer um buraco de 60mm). Parece simples o bastante — as empresas existem para criar produtos e serviços que ajudam os clientes a fazer uma tarefa.</w:t>
       </w:r>
     </w:p>
     <w:p>
@@ -419,7 +419,7 @@
           <w:sz w:val="32"/>
           <w:szCs w:val="32"/>
         </w:rPr>
-        <w:t xml:space="preserve">A teoria de Jobs-To-Be-Done vai além dizendo que uma profunda compreensão do job que o cliente está tentando fazer irá revelar ideias únicas que podem tornar a inovação mais previsível, o que provou ser verdade (veja </w:t>
+        <w:t xml:space="preserve">A teoria de Jobs-To-Be-Done vai além dizendo que uma profunda compreensão da tarefa que o cliente está tentando fazer irá revelar ideias únicas que podem tornar a inovação mais previsível, o que provou ser verdade (veja </w:t>
       </w:r>
       <w:hyperlink r:id="rId11" w:history="1">
         <w:r>
@@ -442,7 +442,7 @@
           <w:sz w:val="32"/>
           <w:szCs w:val="32"/>
         </w:rPr>
-        <w:t xml:space="preserve">). Mas exatamente qual cliente e qual job uma empresa deve estudar?</w:t>
+        <w:t xml:space="preserve">). Mas exatamente qual cliente e qual tarefa uma empresa deve estudar?</w:t>
       </w:r>
     </w:p>
     <w:p>
@@ -465,7 +465,7 @@
           <w:sz w:val="32"/>
           <w:szCs w:val="32"/>
         </w:rPr>
-        <w:t xml:space="preserve">Na declaração de Levitt, ele implica que o job a ser estudado é o de criar um buraco de 60mm. Mas e se, como pesquisador, você percebe que as pessoas estão criando o buraco de 60mm porque estão tentando pendurar um quadro na parede? E estão pendurando o quadro na parede porque querem criar um escritório mais atraente? E querem criar um escritório atraente porque querem ser bem-sucedidos na sua profissão? As pessoas podem estar tentando fazer todos esses jobs, então qual deles deveria ser a unidade de análise? Qual é o nível certo de abstração?</w:t>
+        <w:t xml:space="preserve">Na declaração de Levitt, ele implica que a tarefa a ser estudada é a de criar um buraco de 60mm. Mas e se, como pesquisador, você percebe que as pessoas estão criando o buraco de 60mm porque estão tentando pendurar um quadro na parede? E estão pendurando o quadro na parede porque querem criar um escritório mais atraente? E querem criar um escritório atraente porque querem ser bem-sucedidos na sua profissão? As pessoas podem estar tentando fazer todas essas tarefas, então qual delas deveria ser a unidade de análise? Qual é o nível certo de abstração?</w:t>
       </w:r>
     </w:p>
     <w:p>

--- a/pt-BR/pt-BR/Avoid These Common Mistakes When Getting Started With Jobs-To-Be-Done.docx
+++ b/pt-BR/pt-BR/Avoid These Common Mistakes When Getting Started With Jobs-To-Be-Done.docx
@@ -396,7 +396,7 @@
           <w:sz w:val="32"/>
           <w:szCs w:val="32"/>
         </w:rPr>
-        <w:t xml:space="preserve">: a noção de que as pessoas compram produtos (como brocas) para fazer um "job" (por exemplo, fazer um buraco de 60mm). Parece simples o bastante — as empresas existem para criar produtos e serviços que ajudam os clientes a fazer uma tarefa.</w:t>
+        <w:t xml:space="preserve">: a noção de que as pessoas compram produtos (como brocas) para fazer um "job" (por exemplo, fazer um buraco de 60mm). Parece simples o bastante — as empresas existem para criar produtos e serviços que ajudam os clientes a fazer uma tarefa (job).</w:t>
       </w:r>
     </w:p>
     <w:p>
@@ -442,7 +442,7 @@
           <w:sz w:val="32"/>
           <w:szCs w:val="32"/>
         </w:rPr>
-        <w:t xml:space="preserve">). Mas exatamente qual cliente e qual tarefa uma empresa deve estudar?</w:t>
+        <w:t xml:space="preserve">). Mas exatamente qual cliente e qual tarefa (job) uma empresa deve estudar?</w:t>
       </w:r>
     </w:p>
     <w:p>
@@ -465,7 +465,7 @@
           <w:sz w:val="32"/>
           <w:szCs w:val="32"/>
         </w:rPr>
-        <w:t xml:space="preserve">Na declaração de Levitt, ele implica que a tarefa a ser estudada é a de criar um buraco de 60mm. Mas e se, como pesquisador, você percebe que as pessoas estão criando o buraco de 60mm porque estão tentando pendurar um quadro na parede? E estão pendurando o quadro na parede porque querem criar um escritório mais atraente? E querem criar um escritório atraente porque querem ser bem-sucedidos na sua profissão? As pessoas podem estar tentando fazer todas essas tarefas, então qual delas deveria ser a unidade de análise? Qual é o nível certo de abstração?</w:t>
+        <w:t xml:space="preserve">Na declaração de Levitt, ele implica que a tarefa (job) a ser estudada é a de criar um buraco de 60mm. Mas e se, como pesquisador, você percebe que as pessoas estão criando o buraco de 60mm porque estão tentando pendurar um quadro na parede? E estão pendurando o quadro na parede porque querem criar um escritório mais atraente? E querem criar um escritório atraente porque querem ser bem-sucedidos na sua profissão? As pessoas podem estar tentando fazer todas essas tarefas (jobs), então qual delas deveria ser a unidade de análise? Qual é o nível certo de abstração?</w:t>
       </w:r>
     </w:p>
     <w:p>

--- a/pt-BR/pt-BR/Avoid These Common Mistakes When Getting Started With Jobs-To-Be-Done.docx
+++ b/pt-BR/pt-BR/Avoid These Common Mistakes When Getting Started With Jobs-To-Be-Done.docx
@@ -683,7 +683,7 @@
           <w:sz w:val="32"/>
           <w:szCs w:val="32"/>
         </w:rPr>
-        <w:t xml:space="preserve">, e você está tentando melhorar seus produtos existentes ou substituí-los por novos produtos que criam buracos. Neste caso, estudar o job de "pendurar um quadro na parede" ou "criar um escritório atrativo" não vai te ajudar. Dado que a sua empresa faz furadeiras e quer continuar a fabricar furadeiras ou produtos concorrentes, você precisaria estudar o job de "criar um buraco". Consequentemente, você entrevistaria usuários de produtos concorrentes que estão sendo usados para criar um buraco, como uma furadeira manual, uma furadeira elétrica, um martelo/prego etc.</w:t>
+        <w:t xml:space="preserve">, e você está tentando melhorar seus produtos existentes ou substituí-los por novos produtos que criam buracos. Neste caso, estudar a tarefa (job) de "pendurar um quadro na parede" ou "criar um escritório atrativo" não vai te ajudar. Dado que a sua empresa faz furadeiras e quer continuar a fabricar furadeiras ou produtos concorrentes, você precisaria estudar a tarefa (job) de "criar um buraco". Consequentemente, você entrevistaria usuários de produtos concorrentes que estão sendo usados para criar um buraco, como uma furadeira manual, uma furadeira elétrica, um martelo/prego etc.</w:t>
       </w:r>
     </w:p>
     <w:p>
@@ -881,7 +881,7 @@
           <w:sz w:val="32"/>
           <w:szCs w:val="32"/>
         </w:rPr>
-        <w:t xml:space="preserve">, e está tentando melhorar seus produtos existentes ou substituí-los por novos produtos para pendurar quadros, estudar o job de "ser bem sucedido na minha profissão" ou "criar um buraco de 60mm" não vai te ajudar. Como um fabricante de molduras, você precisaria estudar o job de "pendurar um quadro na parede". Consequentemente, você entrevistaria usuários de todos os produtos concorrentes que são usados para pendurar um quadro na parede, como arames, sistemas de ancoragem etc.</w:t>
+        <w:t xml:space="preserve">, e está tentando melhorar seus produtos existentes ou substituí-los por novos produtos para pendurar quadros, estudar a tarefa (job) de "ser bem sucedido na minha profissão" ou "criar um buraco de 60mm" não vai te ajudar. Como um fabricante de molduras, você precisaria estudar a tarefa (job) de "pendurar um quadro na parede". Consequentemente, você entrevistaria usuários de todos os produtos concorrentes que são usados para pendurar um quadro na parede, como arames, sistemas de ancoragem etc.</w:t>
       </w:r>
     </w:p>
     <w:p>
@@ -1176,7 +1176,7 @@
           <w:sz w:val="32"/>
           <w:szCs w:val="32"/>
         </w:rPr>
-        <w:t xml:space="preserve">O motivo da Teoria de JTBD ser tão poderosa é que ela permite que uma empresa entenda profundamente o principal job funcional que o cliente está tentando fazer ao usar o produto. Estudar o job-to-be-done revela as métricas que as pessoas usam para medir o sucesso ao fazer o job e oportunidades de fazer melhor o job / fazer mais barato.</w:t>
+        <w:t xml:space="preserve">O motivo da Teoria de JTBD ser tão poderosa é que ela permite que uma empresa entenda profundamente o principal job funcional que o cliente está tentando fazer ao usar o produto. Estudar o job-to-be-done revela as métricas que as pessoas usam para medir o sucesso ao fazer a tarefa (job) e oportunidades de fazê-la melhor/mais barato.</w:t>
       </w:r>
     </w:p>
     <w:p>
@@ -1199,7 +1199,7 @@
           <w:sz w:val="32"/>
           <w:szCs w:val="32"/>
         </w:rPr>
-        <w:t xml:space="preserve">Mas este é o problema: em muitos casos, especialmente em aplicações B2B, o comprador de um produto tem pouca ou nenhuma experiência em usar o produto para fazer o job funcional. Mas como a empresa tem um relacionamento com o comprador, e não com o usuário, pesquisadores acabam conversando com os compradores sobre seu job de comprar (a jornada do comprador) e não conseguem obter os insight necessários para entender o job que o usuário está tentando fazer (o job funcional central).</w:t>
+        <w:t xml:space="preserve">Mas este é o problema: em muitos casos, especialmente em aplicações B2B, o comprador de um produto tem pouca ou nenhuma experiência em usar o produto para fazer a tarefa (job) funcional. Mas como a empresa tem um relacionamento com o comprador, e não com o usuário, pesquisadores acabam conversando com os compradores sobre sua tarefa de comprar (a jornada do comprador) e não conseguem obter os insight necessários para entender a tarefa que o usuário está tentando fazer (o job funcional central).</w:t>
       </w:r>
     </w:p>
     <w:p>
@@ -1222,7 +1222,7 @@
           <w:sz w:val="32"/>
           <w:szCs w:val="32"/>
         </w:rPr>
-        <w:t xml:space="preserve">Enquanto estudar o job (jornada) do comprador pode levar a ideias que ajudam a inovar o processo de compra, os dados coletados sobre a jornada do comprador não vão ajudar a inovar o produto em si — e pensar que vão é um erro comum.</w:t>
+        <w:t xml:space="preserve">Enquanto estudar a tarefa (jornada) do comprador pode levar a ideias que ajudam a inovar o processo de compra, os dados coletados sobre a jornada do comprador não vão ajudar a inovar o produto em si — e pensar que vão é um erro comum.</w:t>
       </w:r>
     </w:p>
     <w:p>
